--- a/Data_Management_Plan.docx
+++ b/Data_Management_Plan.docx
@@ -137,15 +137,7 @@
         <w:t xml:space="preserve">Software programs </w:t>
       </w:r>
       <w:r>
-        <w:t xml:space="preserve">that analyze images and video and implement the social network estimation functions will be written in standard programming languages (e.g. C/C++, </w:t>
-      </w:r>
-      <w:proofErr w:type="spellStart"/>
-      <w:r>
-        <w:t>Matlab</w:t>
-      </w:r>
-      <w:proofErr w:type="spellEnd"/>
-      <w:r>
-        <w:t xml:space="preserve">, and Python).  </w:t>
+        <w:t xml:space="preserve">that analyze images and video and implement the social network estimation functions will be written in standard programming languages (e.g. C/C++, Matlab, and Python).  </w:t>
       </w:r>
     </w:p>
     <w:p>
@@ -410,7 +402,19 @@
         <w:jc w:val="both"/>
       </w:pPr>
       <w:r>
-        <w:t xml:space="preserve">For the project of student social network estimation from visual observations, we have designed and implemented an audio-visual recording system for large-scale digitization of student interactions in a Harvard College lecture hall. The system records audio and video from approximately one hundred students during each lecture. </w:t>
+        <w:t xml:space="preserve">For the project of student social network estimation from visual observations, we </w:t>
+      </w:r>
+      <w:r>
+        <w:t xml:space="preserve">will use data from </w:t>
+      </w:r>
+      <w:r>
+        <w:t xml:space="preserve">an audio-visual recording system </w:t>
+      </w:r>
+      <w:r>
+        <w:t>that has already been built to enable</w:t>
+      </w:r>
+      <w:r>
+        <w:t xml:space="preserve"> large-scale digitization of student interactions in a Harvard College lecture hall. The system records audio and video from approximately one hundred students during each lecture. </w:t>
       </w:r>
     </w:p>
     <w:p>
@@ -437,8 +441,6 @@
         <w:pStyle w:val="Default"/>
         <w:jc w:val="both"/>
       </w:pPr>
-      <w:bookmarkStart w:id="0" w:name="_GoBack"/>
-      <w:bookmarkEnd w:id="0"/>
     </w:p>
     <w:p>
       <w:pPr>
@@ -458,7 +460,57 @@
         <w:rPr>
           <w:rFonts w:ascii="Times New Roman" w:hAnsi="Times New Roman" w:cs="Times New Roman"/>
         </w:rPr>
-        <w:t>will be acquired from course registration database hosted by Harvard University, surveys administered prior to the video collection period, students’ per-class registrations about their seating in the classroom through a web-based and mobile-device-based response application, as well as their completed assignments, attendance, and exams agglomerated through the teaching personnel.</w:t>
+        <w:t>is also</w:t>
+      </w:r>
+      <w:r>
+        <w:rPr>
+          <w:rFonts w:ascii="Times New Roman" w:hAnsi="Times New Roman" w:cs="Times New Roman"/>
+        </w:rPr>
+        <w:t xml:space="preserve"> acquired from course registration database hosted by Harvard University, surveys administered prior to the video collection period, students’ per-class registrations about their seating in the classroom through a web-based and mobile-device-based response application, as well as their completed assignments, attendance, and exams agglomerated through the teaching personnel.</w:t>
+      </w:r>
+    </w:p>
+    <w:p>
+      <w:pPr>
+        <w:jc w:val="both"/>
+        <w:rPr>
+          <w:rFonts w:ascii="Times New Roman" w:hAnsi="Times New Roman" w:cs="Times New Roman"/>
+        </w:rPr>
+      </w:pPr>
+    </w:p>
+    <w:p>
+      <w:pPr>
+        <w:jc w:val="both"/>
+        <w:rPr>
+          <w:rFonts w:ascii="Times New Roman" w:hAnsi="Times New Roman" w:cs="Times New Roman"/>
+        </w:rPr>
+      </w:pPr>
+      <w:r>
+        <w:rPr>
+          <w:rFonts w:ascii="Times New Roman" w:hAnsi="Times New Roman" w:cs="Times New Roman"/>
+        </w:rPr>
+        <w:t>Previous data collection and storage with this system has been carefully coordinated with, and approved by, the Institutional Review Board at Harvard University.</w:t>
+      </w:r>
+    </w:p>
+    <w:p>
+      <w:pPr>
+        <w:jc w:val="both"/>
+        <w:rPr>
+          <w:rFonts w:ascii="Times New Roman" w:hAnsi="Times New Roman" w:cs="Times New Roman"/>
+        </w:rPr>
+      </w:pPr>
+    </w:p>
+    <w:p>
+      <w:pPr>
+        <w:jc w:val="both"/>
+        <w:rPr>
+          <w:rFonts w:ascii="Times New Roman" w:hAnsi="Times New Roman" w:cs="Times New Roman"/>
+        </w:rPr>
+      </w:pPr>
+      <w:r>
+        <w:rPr>
+          <w:rFonts w:ascii="Times New Roman" w:hAnsi="Times New Roman" w:cs="Times New Roman"/>
+        </w:rPr>
+        <w:t>In addition to these datasets, smaller video datasets of social interactions between informed actors will be collected. These will be annotated with textual information about interactions, and encoded in standard video formats (e.g., AVI, MOV).</w:t>
       </w:r>
     </w:p>
     <w:p>
@@ -509,15 +561,7 @@
         <w:jc w:val="both"/>
       </w:pPr>
       <w:r>
-        <w:t xml:space="preserve">All of the data is recorded by a secure server with 48TB of direct attached storage in a redundant RAID configuration, and this is network-attached to an additional server for additional computation. The </w:t>
-      </w:r>
-      <w:proofErr w:type="gramStart"/>
-      <w:r>
-        <w:t>servers and the data are securely managed by the Faculty of Arts and Sciences computing group at Harvard University</w:t>
-      </w:r>
-      <w:proofErr w:type="gramEnd"/>
-      <w:r>
-        <w:t>, and they are only accessible to a handful of authorized users (members of the project team). Raw data stored on the server will be subject to strict identity credential verification (e.g., secure VPN), and digitized research data will be housed in password-protected files.</w:t>
+        <w:t>All of the data is recorded by a secure server with 48TB of direct attached storage in a redundant RAID configuration, and this is network-attached to an additional server for additional computation. The servers and the data are securely managed by the Faculty of Arts and Sciences computing group at Harvard University, and they are only accessible to a handful of authorized users (members of the project team). Raw data stored on the server will be subject to strict identity credential verification (e.g., secure VPN), and digitized research data will be housed in password-protected files.</w:t>
       </w:r>
     </w:p>
     <w:p>
@@ -543,35 +587,25 @@
         <w:rPr>
           <w:rFonts w:ascii="Times New Roman" w:hAnsi="Times New Roman" w:cs="Times New Roman"/>
         </w:rPr>
-        <w:t xml:space="preserve">Sharing of data with other researchers will happen in accordance with both the NSF Data-Sharing Guidelines and human-subject research restrictions. A subset of all data that are strictly </w:t>
-      </w:r>
-      <w:proofErr w:type="spellStart"/>
-      <w:r>
-        <w:rPr>
-          <w:rFonts w:ascii="Times New Roman" w:hAnsi="Times New Roman" w:cs="Times New Roman"/>
-        </w:rPr>
-        <w:t>anonymized</w:t>
-      </w:r>
-      <w:proofErr w:type="spellEnd"/>
-      <w:r>
-        <w:rPr>
-          <w:rFonts w:ascii="Times New Roman" w:hAnsi="Times New Roman" w:cs="Times New Roman"/>
-        </w:rPr>
-        <w:t xml:space="preserve"> and guaranteed of </w:t>
-      </w:r>
-      <w:proofErr w:type="gramStart"/>
-      <w:r>
-        <w:rPr>
-          <w:rFonts w:ascii="Times New Roman" w:hAnsi="Times New Roman" w:cs="Times New Roman"/>
-        </w:rPr>
-        <w:t>privacy  conservation</w:t>
-      </w:r>
-      <w:proofErr w:type="gramEnd"/>
-      <w:r>
-        <w:rPr>
-          <w:rFonts w:ascii="Times New Roman" w:hAnsi="Times New Roman" w:cs="Times New Roman"/>
-        </w:rPr>
-        <w:t xml:space="preserve"> will be publicly shared via a custom project website. Interested individuals will be able to download part or all of the dataset in a simple manner, and the provided data formats will be clearly documented. To increase awareness of these datasets, we will host annual workshops at major conferences such as CVPR, ECCV or ICCV.</w:t>
+        <w:t xml:space="preserve">Sharing of data with other researchers will happen in accordance with both the NSF Data-Sharing Guidelines and human-subject research restrictions. </w:t>
+      </w:r>
+      <w:r>
+        <w:rPr>
+          <w:rFonts w:ascii="Times New Roman" w:hAnsi="Times New Roman" w:cs="Times New Roman"/>
+        </w:rPr>
+        <w:t xml:space="preserve">If and when privacy-preserving technology allows, privacy-preserving editions of the classroom </w:t>
+      </w:r>
+      <w:r>
+        <w:rPr>
+          <w:rFonts w:ascii="Times New Roman" w:hAnsi="Times New Roman" w:cs="Times New Roman"/>
+        </w:rPr>
+        <w:t xml:space="preserve">data </w:t>
+      </w:r>
+      <w:r>
+        <w:rPr>
+          <w:rFonts w:ascii="Times New Roman" w:hAnsi="Times New Roman" w:cs="Times New Roman"/>
+        </w:rPr>
+        <w:t>will be made publicly available. The smaller staged datasets will be made available for direct download through the PI’s websites, along with clear documentation for use.</w:t>
       </w:r>
     </w:p>
     <w:p>
@@ -585,6 +619,8 @@
           <w:rFonts w:ascii="Times New Roman" w:hAnsi="Times New Roman" w:cs="Times New Roman"/>
         </w:rPr>
       </w:pPr>
+      <w:bookmarkStart w:id="0" w:name="_GoBack"/>
+      <w:bookmarkEnd w:id="0"/>
     </w:p>
     <w:p>
       <w:pPr>
@@ -643,25 +679,7 @@
         <w:rPr>
           <w:rFonts w:ascii="Times New Roman" w:hAnsi="Times New Roman" w:cs="Times New Roman"/>
         </w:rPr>
-        <w:t xml:space="preserve"> Digital materials for presentation</w:t>
-      </w:r>
-      <w:r>
-        <w:rPr>
-          <w:rFonts w:ascii="Times New Roman" w:hAnsi="Times New Roman" w:cs="Times New Roman"/>
-        </w:rPr>
-        <w:t xml:space="preserve"> and posters will be on the PIs personal</w:t>
-      </w:r>
-      <w:r>
-        <w:rPr>
-          <w:rFonts w:ascii="Times New Roman" w:hAnsi="Times New Roman" w:cs="Times New Roman"/>
-        </w:rPr>
-        <w:t xml:space="preserve"> </w:t>
-      </w:r>
-      <w:r>
-        <w:rPr>
-          <w:rFonts w:ascii="Times New Roman" w:hAnsi="Times New Roman" w:cs="Times New Roman"/>
-        </w:rPr>
-        <w:t>websites.</w:t>
+        <w:t xml:space="preserve"> Digital materials for presentation and posters will be on the PIs personal websites.</w:t>
       </w:r>
     </w:p>
     <w:p>
@@ -691,43 +709,7 @@
         <w:rPr>
           <w:rFonts w:ascii="Times New Roman" w:hAnsi="Times New Roman" w:cs="Times New Roman"/>
         </w:rPr>
-        <w:t xml:space="preserve">Instructional documents, </w:t>
-      </w:r>
-      <w:r>
-        <w:rPr>
-          <w:rFonts w:ascii="Times New Roman" w:hAnsi="Times New Roman" w:cs="Times New Roman"/>
-        </w:rPr>
-        <w:t xml:space="preserve">and </w:t>
-      </w:r>
-      <w:r>
-        <w:rPr>
-          <w:rFonts w:ascii="Times New Roman" w:hAnsi="Times New Roman" w:cs="Times New Roman"/>
-        </w:rPr>
-        <w:t>problem sets, and</w:t>
-      </w:r>
-      <w:r>
-        <w:rPr>
-          <w:rFonts w:ascii="Times New Roman" w:hAnsi="Times New Roman" w:cs="Times New Roman"/>
-        </w:rPr>
-        <w:t xml:space="preserve"> </w:t>
-      </w:r>
-      <w:r>
-        <w:rPr>
-          <w:rFonts w:ascii="Times New Roman" w:hAnsi="Times New Roman" w:cs="Times New Roman"/>
-        </w:rPr>
-        <w:t>software programs related to computer vision education will be publicly shared via our custom</w:t>
-      </w:r>
-      <w:r>
-        <w:rPr>
-          <w:rFonts w:ascii="Times New Roman" w:hAnsi="Times New Roman" w:cs="Times New Roman"/>
-        </w:rPr>
-        <w:t xml:space="preserve"> </w:t>
-      </w:r>
-      <w:r>
-        <w:rPr>
-          <w:rFonts w:ascii="Times New Roman" w:hAnsi="Times New Roman" w:cs="Times New Roman"/>
-        </w:rPr>
-        <w:t xml:space="preserve">project website. </w:t>
+        <w:t xml:space="preserve">Instructional documents, and problem sets, and software programs related to computer vision education will be publicly shared via our custom project website. </w:t>
       </w:r>
     </w:p>
     <w:p>
